--- a/homework_6/Reflection.docx
+++ b/homework_6/Reflection.docx
@@ -50,24 +50,23 @@
           <w:sz w:val="22"/>
           <w:szCs w:val="22"/>
         </w:rPr>
-        <w:t>Homework 5 Reflection</w:t>
-      </w:r>
-    </w:p>
-    <w:p>
-      <w:pPr>
+        <w:t xml:space="preserve">Homework </w:t>
+      </w:r>
+      <w:r>
         <w:rPr>
           <w:rFonts w:cstheme="minorHAnsi"/>
           <w:sz w:val="22"/>
           <w:szCs w:val="22"/>
         </w:rPr>
-      </w:pPr>
+        <w:t>6</w:t>
+      </w:r>
       <w:r>
         <w:rPr>
           <w:rFonts w:cstheme="minorHAnsi"/>
           <w:sz w:val="22"/>
           <w:szCs w:val="22"/>
         </w:rPr>
-        <w:t>Due 10/08/18 at 11:59pm</w:t>
+        <w:t xml:space="preserve"> Reflection</w:t>
       </w:r>
     </w:p>
     <w:p>
@@ -78,23 +77,13 @@
           <w:szCs w:val="22"/>
         </w:rPr>
       </w:pPr>
-    </w:p>
-    <w:p>
-      <w:pPr>
+      <w:r>
         <w:rPr>
           <w:rFonts w:cstheme="minorHAnsi"/>
           <w:sz w:val="22"/>
           <w:szCs w:val="22"/>
         </w:rPr>
-      </w:pPr>
-      <w:r>
-        <w:rPr>
-          <w:rFonts w:cstheme="minorHAnsi"/>
-          <w:b/>
-          <w:sz w:val="22"/>
-          <w:szCs w:val="22"/>
-        </w:rPr>
-        <w:t>Note</w:t>
+        <w:t>Due 10/</w:t>
       </w:r>
       <w:r>
         <w:rPr>
@@ -102,7 +91,7 @@
           <w:sz w:val="22"/>
           <w:szCs w:val="22"/>
         </w:rPr>
-        <w:t>: My home page is index.html. On the home page, click on “dogs” to go to the browsing page. Click on the product for either “Hiker’s Fanny” or the “Tangerine Chew” to see a product details page (I did an extra one for extra credit).</w:t>
+        <w:t>26</w:t>
       </w:r>
       <w:r>
         <w:rPr>
@@ -110,10 +99,8 @@
           <w:sz w:val="22"/>
           <w:szCs w:val="22"/>
         </w:rPr>
-        <w:t xml:space="preserve"> Clicking on the brand name in the upper-left at any time will take you back to the landing page.</w:t>
-      </w:r>
-      <w:bookmarkStart w:id="0" w:name="_GoBack"/>
-      <w:bookmarkEnd w:id="0"/>
+        <w:t>/18 at 11:59pm</w:t>
+      </w:r>
     </w:p>
     <w:p>
       <w:pPr>
@@ -126,337 +113,700 @@
     </w:p>
     <w:p>
       <w:pPr>
-        <w:pStyle w:val="ListParagraph"/>
+        <w:rPr>
+          <w:rFonts w:eastAsia="Times New Roman" w:cstheme="minorHAnsi"/>
+        </w:rPr>
+      </w:pPr>
+      <w:r>
+        <w:rPr>
+          <w:rFonts w:eastAsia="Times New Roman" w:cstheme="minorHAnsi"/>
+          <w:b/>
+          <w:bCs/>
+        </w:rPr>
+        <w:t>I. Low and High-Fidelity Prototypes</w:t>
+      </w:r>
+    </w:p>
+    <w:p>
+      <w:pPr>
+        <w:rPr>
+          <w:rFonts w:eastAsia="Times New Roman" w:cstheme="minorHAnsi"/>
+        </w:rPr>
+      </w:pPr>
+    </w:p>
+    <w:p>
+      <w:pPr>
+        <w:rPr>
+          <w:rFonts w:eastAsia="Times New Roman" w:cstheme="minorHAnsi"/>
+        </w:rPr>
+      </w:pPr>
+      <w:r>
+        <w:rPr>
+          <w:rFonts w:eastAsia="Times New Roman" w:cstheme="minorHAnsi"/>
+        </w:rPr>
+        <w:t>Low Fidelity Prototype </w:t>
+      </w:r>
+      <w:bookmarkStart w:id="0" w:name="_GoBack"/>
+      <w:bookmarkEnd w:id="0"/>
+    </w:p>
+    <w:p>
+      <w:pPr>
+        <w:rPr>
+          <w:rFonts w:eastAsia="Times New Roman" w:cstheme="minorHAnsi"/>
+        </w:rPr>
+      </w:pPr>
+      <w:r>
+        <w:rPr>
+          <w:rFonts w:eastAsia="Times New Roman" w:cstheme="minorHAnsi"/>
+        </w:rPr>
+        <w:t>Design Choices:</w:t>
+      </w:r>
+    </w:p>
+    <w:p>
+      <w:pPr>
         <w:numPr>
           <w:ilvl w:val="0"/>
-          <w:numId w:val="3"/>
+          <w:numId w:val="4"/>
         </w:numPr>
-        <w:rPr>
-          <w:rFonts w:cstheme="minorHAnsi"/>
-          <w:b/>
-          <w:sz w:val="22"/>
-          <w:szCs w:val="22"/>
-        </w:rPr>
-      </w:pPr>
-      <w:r>
-        <w:rPr>
-          <w:rFonts w:cstheme="minorHAnsi"/>
-          <w:b/>
-          <w:sz w:val="22"/>
-          <w:szCs w:val="22"/>
-        </w:rPr>
-        <w:t>What challenges or bugs did you encounter and how d</w:t>
-      </w:r>
-      <w:r>
-        <w:rPr>
-          <w:rFonts w:cstheme="minorHAnsi"/>
-          <w:b/>
-          <w:sz w:val="22"/>
-          <w:szCs w:val="22"/>
-        </w:rPr>
-        <w:t>id you overcome the challenges?</w:t>
-      </w:r>
-    </w:p>
-    <w:p>
-      <w:pPr>
-        <w:ind w:left="720"/>
+        <w:spacing w:before="100" w:beforeAutospacing="1" w:after="100" w:afterAutospacing="1"/>
+        <w:rPr>
+          <w:rFonts w:eastAsia="Times New Roman" w:cstheme="minorHAnsi"/>
+        </w:rPr>
+      </w:pPr>
+      <w:r>
+        <w:rPr>
+          <w:rFonts w:eastAsia="Times New Roman" w:cstheme="minorHAnsi"/>
+        </w:rPr>
+        <w:t>identified the shopping cart and cart summary as the two most important blocks in viewing the cart</w:t>
+      </w:r>
+    </w:p>
+    <w:p>
+      <w:pPr>
+        <w:numPr>
+          <w:ilvl w:val="0"/>
+          <w:numId w:val="4"/>
+        </w:numPr>
+        <w:spacing w:before="100" w:beforeAutospacing="1" w:after="100" w:afterAutospacing="1"/>
+        <w:rPr>
+          <w:rFonts w:eastAsia="Times New Roman" w:cstheme="minorHAnsi"/>
+        </w:rPr>
+      </w:pPr>
+      <w:r>
+        <w:rPr>
+          <w:rFonts w:eastAsia="Times New Roman" w:cstheme="minorHAnsi"/>
+        </w:rPr>
+        <w:t>got rid of all navigation except for in the top navigation bar to encourage purchasing, but included a small “continue shopping” link on the top left</w:t>
+      </w:r>
+    </w:p>
+    <w:p>
+      <w:pPr>
+        <w:numPr>
+          <w:ilvl w:val="0"/>
+          <w:numId w:val="4"/>
+        </w:numPr>
+        <w:spacing w:before="100" w:beforeAutospacing="1" w:after="100" w:afterAutospacing="1"/>
+        <w:rPr>
+          <w:rFonts w:eastAsia="Times New Roman" w:cstheme="minorHAnsi"/>
+        </w:rPr>
+      </w:pPr>
+      <w:r>
+        <w:rPr>
+          <w:rFonts w:eastAsia="Times New Roman" w:cstheme="minorHAnsi"/>
+        </w:rPr>
+        <w:t>changed from a stacking structure to a side-by-side view for the shopping cart and the cart summary because it allows you to view both at once (the shopping cart also does not need that much horizontal space)</w:t>
+      </w:r>
+    </w:p>
+    <w:p>
+      <w:pPr>
+        <w:numPr>
+          <w:ilvl w:val="0"/>
+          <w:numId w:val="4"/>
+        </w:numPr>
+        <w:spacing w:before="100" w:beforeAutospacing="1" w:after="100" w:afterAutospacing="1"/>
+        <w:rPr>
+          <w:rFonts w:eastAsia="Times New Roman" w:cstheme="minorHAnsi"/>
+        </w:rPr>
+      </w:pPr>
+      <w:r>
+        <w:rPr>
+          <w:rFonts w:eastAsia="Times New Roman" w:cstheme="minorHAnsi"/>
+        </w:rPr>
+        <w:t>placed item specific properties such as name, size, and color in one column and separated out universal properties like quantity and price.</w:t>
+      </w:r>
+    </w:p>
+    <w:p>
+      <w:pPr>
+        <w:numPr>
+          <w:ilvl w:val="0"/>
+          <w:numId w:val="4"/>
+        </w:numPr>
+        <w:spacing w:before="100" w:beforeAutospacing="1" w:after="100" w:afterAutospacing="1"/>
+        <w:rPr>
+          <w:rFonts w:eastAsia="Times New Roman" w:cstheme="minorHAnsi"/>
+        </w:rPr>
+      </w:pPr>
+      <w:r>
+        <w:rPr>
+          <w:rFonts w:eastAsia="Times New Roman" w:cstheme="minorHAnsi"/>
+        </w:rPr>
+        <w:t>allow for easy removal and editing of an item, decided that removal could be done at the top right corner of each item car and edit would be appropriate under the item-specific properties on a card</w:t>
+      </w:r>
+    </w:p>
+    <w:p>
+      <w:pPr>
+        <w:numPr>
+          <w:ilvl w:val="0"/>
+          <w:numId w:val="4"/>
+        </w:numPr>
+        <w:spacing w:before="100" w:beforeAutospacing="1" w:after="100" w:afterAutospacing="1"/>
+        <w:rPr>
+          <w:rFonts w:eastAsia="Times New Roman" w:cstheme="minorHAnsi"/>
+        </w:rPr>
+      </w:pPr>
+      <w:r>
+        <w:rPr>
+          <w:rFonts w:eastAsia="Times New Roman" w:cstheme="minorHAnsi"/>
+        </w:rPr>
+        <w:t>show a clear breakdown of cart summary to fully inform users</w:t>
+      </w:r>
+    </w:p>
+    <w:p>
+      <w:pPr>
+        <w:numPr>
+          <w:ilvl w:val="0"/>
+          <w:numId w:val="4"/>
+        </w:numPr>
+        <w:spacing w:before="100" w:beforeAutospacing="1" w:after="100" w:afterAutospacing="1"/>
+        <w:rPr>
+          <w:rFonts w:eastAsia="Times New Roman" w:cstheme="minorHAnsi"/>
+        </w:rPr>
+      </w:pPr>
+      <w:r>
+        <w:rPr>
+          <w:rFonts w:eastAsia="Times New Roman" w:cstheme="minorHAnsi"/>
+        </w:rPr>
+        <w:t>provide easy promo code and return policy access to encourage fast and non-hesitant purchase</w:t>
+      </w:r>
+    </w:p>
+    <w:p>
+      <w:pPr>
+        <w:numPr>
+          <w:ilvl w:val="0"/>
+          <w:numId w:val="4"/>
+        </w:numPr>
+        <w:spacing w:before="100" w:beforeAutospacing="1" w:after="100" w:afterAutospacing="1"/>
+        <w:rPr>
+          <w:rFonts w:eastAsia="Times New Roman" w:cstheme="minorHAnsi"/>
+        </w:rPr>
+      </w:pPr>
+      <w:r>
+        <w:rPr>
+          <w:rFonts w:eastAsia="Times New Roman" w:cstheme="minorHAnsi"/>
+        </w:rPr>
+        <w:t>prominent checkout button to encourage purchase</w:t>
+      </w:r>
+    </w:p>
+    <w:p>
+      <w:pPr>
+        <w:rPr>
+          <w:rFonts w:eastAsia="Times New Roman" w:cstheme="minorHAnsi"/>
+        </w:rPr>
+      </w:pPr>
+    </w:p>
+    <w:p>
+      <w:pPr>
+        <w:rPr>
+          <w:rFonts w:eastAsia="Times New Roman" w:cstheme="minorHAnsi"/>
+        </w:rPr>
+      </w:pPr>
+      <w:r>
+        <w:rPr>
+          <w:rFonts w:eastAsia="Times New Roman" w:cstheme="minorHAnsi"/>
+        </w:rPr>
+        <w:t>Iteration 1</w:t>
+      </w:r>
+    </w:p>
+    <w:p>
+      <w:pPr>
+        <w:rPr>
+          <w:rFonts w:eastAsia="Times New Roman" w:cstheme="minorHAnsi"/>
+        </w:rPr>
+      </w:pPr>
+      <w:r>
+        <w:rPr>
+          <w:rFonts w:eastAsia="Times New Roman" w:cstheme="minorHAnsi"/>
+        </w:rPr>
+        <w:lastRenderedPageBreak/>
+        <w:fldChar w:fldCharType="begin"/>
+      </w:r>
+      <w:r>
+        <w:rPr>
+          <w:rFonts w:eastAsia="Times New Roman" w:cstheme="minorHAnsi"/>
+        </w:rPr>
+        <w:instrText xml:space="preserve"> INCLUDEPICTURE "/var/folders/yd/mrn3159s7_31g1qkpmg2bsw00000gn/T/com.microsoft.Word/WebArchiveCopyPasteTempFiles/p2" \* MERGEFORMATINET </w:instrText>
+      </w:r>
+      <w:r>
+        <w:rPr>
+          <w:rFonts w:eastAsia="Times New Roman" w:cstheme="minorHAnsi"/>
+        </w:rPr>
+        <w:fldChar w:fldCharType="separate"/>
+      </w:r>
+      <w:r>
+        <w:rPr>
+          <w:rFonts w:eastAsia="Times New Roman" w:cstheme="minorHAnsi"/>
+          <w:noProof/>
+        </w:rPr>
+        <w:drawing>
+          <wp:inline distT="0" distB="0" distL="0" distR="0" wp14:anchorId="6554B9B8" wp14:editId="552955C4">
+            <wp:extent cx="5943600" cy="3743325"/>
+            <wp:effectExtent l="0" t="0" r="0" b="3175"/>
+            <wp:docPr id="3" name="Picture 3" descr="/var/folders/yd/mrn3159s7_31g1qkpmg2bsw00000gn/T/com.microsoft.Word/WebArchiveCopyPasteTempFiles/p2"/>
+            <wp:cNvGraphicFramePr>
+              <a:graphicFrameLocks xmlns:a="http://schemas.openxmlformats.org/drawingml/2006/main" noChangeAspect="1"/>
+            </wp:cNvGraphicFramePr>
+            <a:graphic xmlns:a="http://schemas.openxmlformats.org/drawingml/2006/main">
+              <a:graphicData uri="http://schemas.openxmlformats.org/drawingml/2006/picture">
+                <pic:pic xmlns:pic="http://schemas.openxmlformats.org/drawingml/2006/picture">
+                  <pic:nvPicPr>
+                    <pic:cNvPr id="0" name="en-media:image/jpeg:09da07ae39b6a3d6159af86f404af353:none:none" descr="/var/folders/yd/mrn3159s7_31g1qkpmg2bsw00000gn/T/com.microsoft.Word/WebArchiveCopyPasteTempFiles/p2"/>
+                    <pic:cNvPicPr>
+                      <a:picLocks noChangeAspect="1" noChangeArrowheads="1"/>
+                    </pic:cNvPicPr>
+                  </pic:nvPicPr>
+                  <pic:blipFill>
+                    <a:blip r:embed="rId5" cstate="print">
+                      <a:extLst>
+                        <a:ext uri="{28A0092B-C50C-407E-A947-70E740481C1C}">
+                          <a14:useLocalDpi xmlns:a14="http://schemas.microsoft.com/office/drawing/2010/main" val="0"/>
+                        </a:ext>
+                      </a:extLst>
+                    </a:blip>
+                    <a:srcRect/>
+                    <a:stretch>
+                      <a:fillRect/>
+                    </a:stretch>
+                  </pic:blipFill>
+                  <pic:spPr bwMode="auto">
+                    <a:xfrm>
+                      <a:off x="0" y="0"/>
+                      <a:ext cx="5943600" cy="3743325"/>
+                    </a:xfrm>
+                    <a:prstGeom prst="rect">
+                      <a:avLst/>
+                    </a:prstGeom>
+                    <a:noFill/>
+                    <a:ln>
+                      <a:noFill/>
+                    </a:ln>
+                  </pic:spPr>
+                </pic:pic>
+              </a:graphicData>
+            </a:graphic>
+          </wp:inline>
+        </w:drawing>
+      </w:r>
+      <w:r>
+        <w:rPr>
+          <w:rFonts w:eastAsia="Times New Roman" w:cstheme="minorHAnsi"/>
+        </w:rPr>
+        <w:fldChar w:fldCharType="end"/>
+      </w:r>
+    </w:p>
+    <w:p>
+      <w:pPr>
+        <w:rPr>
+          <w:rFonts w:eastAsia="Times New Roman" w:cstheme="minorHAnsi"/>
+        </w:rPr>
+      </w:pPr>
+    </w:p>
+    <w:p>
+      <w:pPr>
+        <w:rPr>
+          <w:rFonts w:eastAsia="Times New Roman" w:cstheme="minorHAnsi"/>
+        </w:rPr>
+      </w:pPr>
+      <w:r>
+        <w:rPr>
+          <w:rFonts w:eastAsia="Times New Roman" w:cstheme="minorHAnsi"/>
+        </w:rPr>
+        <w:t>Iteration 2</w:t>
+      </w:r>
+    </w:p>
+    <w:p>
+      <w:pPr>
+        <w:rPr>
+          <w:rFonts w:eastAsia="Times New Roman" w:cstheme="minorHAnsi"/>
+        </w:rPr>
+      </w:pPr>
+      <w:r>
+        <w:rPr>
+          <w:rFonts w:eastAsia="Times New Roman" w:cstheme="minorHAnsi"/>
+        </w:rPr>
+        <w:fldChar w:fldCharType="begin"/>
+      </w:r>
+      <w:r>
+        <w:rPr>
+          <w:rFonts w:eastAsia="Times New Roman" w:cstheme="minorHAnsi"/>
+        </w:rPr>
+        <w:instrText xml:space="preserve"> INCLUDEPICTURE "/var/folders/yd/mrn3159s7_31g1qkpmg2bsw00000gn/T/com.microsoft.Word/WebArchiveCopyPasteTempFiles/p3" \* MERGEFORMATINET </w:instrText>
+      </w:r>
+      <w:r>
+        <w:rPr>
+          <w:rFonts w:eastAsia="Times New Roman" w:cstheme="minorHAnsi"/>
+        </w:rPr>
+        <w:fldChar w:fldCharType="separate"/>
+      </w:r>
+      <w:r>
+        <w:rPr>
+          <w:rFonts w:eastAsia="Times New Roman" w:cstheme="minorHAnsi"/>
+          <w:noProof/>
+        </w:rPr>
+        <w:drawing>
+          <wp:inline distT="0" distB="0" distL="0" distR="0" wp14:anchorId="7E65B9A8" wp14:editId="489C70BF">
+            <wp:extent cx="5943600" cy="3812540"/>
+            <wp:effectExtent l="0" t="0" r="0" b="0"/>
+            <wp:docPr id="2" name="Picture 2" descr="/var/folders/yd/mrn3159s7_31g1qkpmg2bsw00000gn/T/com.microsoft.Word/WebArchiveCopyPasteTempFiles/p3"/>
+            <wp:cNvGraphicFramePr>
+              <a:graphicFrameLocks xmlns:a="http://schemas.openxmlformats.org/drawingml/2006/main" noChangeAspect="1"/>
+            </wp:cNvGraphicFramePr>
+            <a:graphic xmlns:a="http://schemas.openxmlformats.org/drawingml/2006/main">
+              <a:graphicData uri="http://schemas.openxmlformats.org/drawingml/2006/picture">
+                <pic:pic xmlns:pic="http://schemas.openxmlformats.org/drawingml/2006/picture">
+                  <pic:nvPicPr>
+                    <pic:cNvPr id="0" name="en-media:image/jpeg:5ecb945f5caaf5f9f61038e9a4b4d149:none:none" descr="/var/folders/yd/mrn3159s7_31g1qkpmg2bsw00000gn/T/com.microsoft.Word/WebArchiveCopyPasteTempFiles/p3"/>
+                    <pic:cNvPicPr>
+                      <a:picLocks noChangeAspect="1" noChangeArrowheads="1"/>
+                    </pic:cNvPicPr>
+                  </pic:nvPicPr>
+                  <pic:blipFill>
+                    <a:blip r:embed="rId6" cstate="print">
+                      <a:extLst>
+                        <a:ext uri="{28A0092B-C50C-407E-A947-70E740481C1C}">
+                          <a14:useLocalDpi xmlns:a14="http://schemas.microsoft.com/office/drawing/2010/main" val="0"/>
+                        </a:ext>
+                      </a:extLst>
+                    </a:blip>
+                    <a:srcRect/>
+                    <a:stretch>
+                      <a:fillRect/>
+                    </a:stretch>
+                  </pic:blipFill>
+                  <pic:spPr bwMode="auto">
+                    <a:xfrm>
+                      <a:off x="0" y="0"/>
+                      <a:ext cx="5943600" cy="3812540"/>
+                    </a:xfrm>
+                    <a:prstGeom prst="rect">
+                      <a:avLst/>
+                    </a:prstGeom>
+                    <a:noFill/>
+                    <a:ln>
+                      <a:noFill/>
+                    </a:ln>
+                  </pic:spPr>
+                </pic:pic>
+              </a:graphicData>
+            </a:graphic>
+          </wp:inline>
+        </w:drawing>
+      </w:r>
+      <w:r>
+        <w:rPr>
+          <w:rFonts w:eastAsia="Times New Roman" w:cstheme="minorHAnsi"/>
+        </w:rPr>
+        <w:fldChar w:fldCharType="end"/>
+      </w:r>
+    </w:p>
+    <w:p>
+      <w:pPr>
+        <w:rPr>
+          <w:rFonts w:eastAsia="Times New Roman" w:cstheme="minorHAnsi"/>
+        </w:rPr>
+      </w:pPr>
+    </w:p>
+    <w:p>
+      <w:pPr>
+        <w:rPr>
+          <w:rFonts w:eastAsia="Times New Roman" w:cstheme="minorHAnsi"/>
+        </w:rPr>
+      </w:pPr>
+      <w:r>
+        <w:rPr>
+          <w:rFonts w:eastAsia="Times New Roman" w:cstheme="minorHAnsi"/>
+        </w:rPr>
+        <w:lastRenderedPageBreak/>
+        <w:t>Iteration 3</w:t>
+      </w:r>
+    </w:p>
+    <w:p>
+      <w:pPr>
+        <w:rPr>
+          <w:rFonts w:eastAsia="Times New Roman" w:cstheme="minorHAnsi"/>
+        </w:rPr>
+      </w:pPr>
+      <w:r>
+        <w:rPr>
+          <w:rFonts w:eastAsia="Times New Roman" w:cstheme="minorHAnsi"/>
+        </w:rPr>
+        <w:fldChar w:fldCharType="begin"/>
+      </w:r>
+      <w:r>
+        <w:rPr>
+          <w:rFonts w:eastAsia="Times New Roman" w:cstheme="minorHAnsi"/>
+        </w:rPr>
+        <w:instrText xml:space="preserve"> INCLUDEPICTURE "/var/folders/yd/mrn3159s7_31g1qkpmg2bsw00000gn/T/com.microsoft.Word/WebArchiveCopyPasteTempFiles/p4" \* MERGEFORMATINET </w:instrText>
+      </w:r>
+      <w:r>
+        <w:rPr>
+          <w:rFonts w:eastAsia="Times New Roman" w:cstheme="minorHAnsi"/>
+        </w:rPr>
+        <w:fldChar w:fldCharType="separate"/>
+      </w:r>
+      <w:r>
+        <w:rPr>
+          <w:rFonts w:eastAsia="Times New Roman" w:cstheme="minorHAnsi"/>
+          <w:noProof/>
+        </w:rPr>
+        <w:drawing>
+          <wp:inline distT="0" distB="0" distL="0" distR="0" wp14:anchorId="1F905EDD" wp14:editId="5588278F">
+            <wp:extent cx="5943600" cy="3701415"/>
+            <wp:effectExtent l="0" t="0" r="0" b="0"/>
+            <wp:docPr id="1" name="Picture 1" descr="/var/folders/yd/mrn3159s7_31g1qkpmg2bsw00000gn/T/com.microsoft.Word/WebArchiveCopyPasteTempFiles/p4"/>
+            <wp:cNvGraphicFramePr>
+              <a:graphicFrameLocks xmlns:a="http://schemas.openxmlformats.org/drawingml/2006/main" noChangeAspect="1"/>
+            </wp:cNvGraphicFramePr>
+            <a:graphic xmlns:a="http://schemas.openxmlformats.org/drawingml/2006/main">
+              <a:graphicData uri="http://schemas.openxmlformats.org/drawingml/2006/picture">
+                <pic:pic xmlns:pic="http://schemas.openxmlformats.org/drawingml/2006/picture">
+                  <pic:nvPicPr>
+                    <pic:cNvPr id="0" name="en-media:image/jpeg:cc9f5d419d64f77145edd606336deace:none:none" descr="/var/folders/yd/mrn3159s7_31g1qkpmg2bsw00000gn/T/com.microsoft.Word/WebArchiveCopyPasteTempFiles/p4"/>
+                    <pic:cNvPicPr>
+                      <a:picLocks noChangeAspect="1" noChangeArrowheads="1"/>
+                    </pic:cNvPicPr>
+                  </pic:nvPicPr>
+                  <pic:blipFill>
+                    <a:blip r:embed="rId7" cstate="print">
+                      <a:extLst>
+                        <a:ext uri="{28A0092B-C50C-407E-A947-70E740481C1C}">
+                          <a14:useLocalDpi xmlns:a14="http://schemas.microsoft.com/office/drawing/2010/main" val="0"/>
+                        </a:ext>
+                      </a:extLst>
+                    </a:blip>
+                    <a:srcRect/>
+                    <a:stretch>
+                      <a:fillRect/>
+                    </a:stretch>
+                  </pic:blipFill>
+                  <pic:spPr bwMode="auto">
+                    <a:xfrm>
+                      <a:off x="0" y="0"/>
+                      <a:ext cx="5943600" cy="3701415"/>
+                    </a:xfrm>
+                    <a:prstGeom prst="rect">
+                      <a:avLst/>
+                    </a:prstGeom>
+                    <a:noFill/>
+                    <a:ln>
+                      <a:noFill/>
+                    </a:ln>
+                  </pic:spPr>
+                </pic:pic>
+              </a:graphicData>
+            </a:graphic>
+          </wp:inline>
+        </w:drawing>
+      </w:r>
+      <w:r>
+        <w:rPr>
+          <w:rFonts w:eastAsia="Times New Roman" w:cstheme="minorHAnsi"/>
+        </w:rPr>
+        <w:fldChar w:fldCharType="end"/>
+      </w:r>
+    </w:p>
+    <w:p>
+      <w:pPr>
+        <w:rPr>
+          <w:rFonts w:eastAsia="Times New Roman" w:cstheme="minorHAnsi"/>
+        </w:rPr>
+      </w:pPr>
+    </w:p>
+    <w:p>
+      <w:pPr>
+        <w:rPr>
+          <w:rFonts w:eastAsia="Times New Roman" w:cstheme="minorHAnsi"/>
+        </w:rPr>
+      </w:pPr>
+      <w:r>
+        <w:rPr>
+          <w:rFonts w:eastAsia="Times New Roman" w:cstheme="minorHAnsi"/>
+        </w:rPr>
+        <w:t>High Fidelity Prototype </w:t>
+      </w:r>
+    </w:p>
+    <w:p>
+      <w:pPr>
+        <w:rPr>
+          <w:rFonts w:eastAsia="Times New Roman" w:cstheme="minorHAnsi"/>
+        </w:rPr>
+      </w:pPr>
+      <w:hyperlink r:id="rId8" w:anchor="/320960614_Desktop" w:history="1">
+        <w:r>
+          <w:rPr>
+            <w:rFonts w:eastAsia="Times New Roman" w:cstheme="minorHAnsi"/>
+            <w:color w:val="0000FF"/>
+            <w:u w:val="single"/>
+          </w:rPr>
+          <w:t>https://invis.io/EKO5JW064SF#/320960614_Desktop</w:t>
+        </w:r>
+      </w:hyperlink>
+    </w:p>
+    <w:p>
+      <w:pPr>
+        <w:rPr>
+          <w:rFonts w:eastAsia="Times New Roman" w:cstheme="minorHAnsi"/>
+        </w:rPr>
+      </w:pPr>
+    </w:p>
+    <w:p>
+      <w:pPr>
+        <w:rPr>
+          <w:rFonts w:eastAsia="Times New Roman" w:cstheme="minorHAnsi"/>
+        </w:rPr>
+      </w:pPr>
+      <w:r>
+        <w:rPr>
+          <w:rFonts w:eastAsia="Times New Roman" w:cstheme="minorHAnsi"/>
+        </w:rPr>
+        <w:t>Design modifications from the last paper prototype</w:t>
+      </w:r>
+    </w:p>
+    <w:p>
+      <w:pPr>
+        <w:numPr>
+          <w:ilvl w:val="0"/>
+          <w:numId w:val="5"/>
+        </w:numPr>
+        <w:spacing w:before="100" w:beforeAutospacing="1" w:after="100" w:afterAutospacing="1"/>
+        <w:rPr>
+          <w:rFonts w:eastAsia="Times New Roman" w:cstheme="minorHAnsi"/>
+        </w:rPr>
+      </w:pPr>
+      <w:r>
+        <w:rPr>
+          <w:rFonts w:eastAsia="Times New Roman" w:cstheme="minorHAnsi"/>
+        </w:rPr>
+        <w:t>The edit button on the cart page is underlined and in a different color to make it more visible and differentiable</w:t>
+      </w:r>
+    </w:p>
+    <w:p>
+      <w:pPr>
+        <w:numPr>
+          <w:ilvl w:val="0"/>
+          <w:numId w:val="5"/>
+        </w:numPr>
+        <w:spacing w:before="100" w:beforeAutospacing="1" w:after="100" w:afterAutospacing="1"/>
+        <w:rPr>
+          <w:rFonts w:eastAsia="Times New Roman" w:cstheme="minorHAnsi"/>
+        </w:rPr>
+      </w:pPr>
+      <w:r>
+        <w:rPr>
+          <w:rFonts w:eastAsia="Times New Roman" w:cstheme="minorHAnsi"/>
+        </w:rPr>
+        <w:t>I made the shipping and tax value $0.00 instead of lines so it doesn’t look like they haven’t been determined yet</w:t>
+      </w:r>
+    </w:p>
+    <w:p>
+      <w:pPr>
+        <w:numPr>
+          <w:ilvl w:val="0"/>
+          <w:numId w:val="5"/>
+        </w:numPr>
+        <w:spacing w:before="100" w:beforeAutospacing="1" w:after="100" w:afterAutospacing="1"/>
+        <w:rPr>
+          <w:rFonts w:eastAsia="Times New Roman" w:cstheme="minorHAnsi"/>
+        </w:rPr>
+      </w:pPr>
+      <w:r>
+        <w:rPr>
+          <w:rFonts w:eastAsia="Times New Roman" w:cstheme="minorHAnsi"/>
+        </w:rPr>
+        <w:t xml:space="preserve">I added a PayPal button underneath the checkout button but is outlined instead of filled </w:t>
+      </w:r>
+      <w:proofErr w:type="gramStart"/>
+      <w:r>
+        <w:rPr>
+          <w:rFonts w:eastAsia="Times New Roman" w:cstheme="minorHAnsi"/>
+        </w:rPr>
+        <w:t>black</w:t>
+      </w:r>
+      <w:proofErr w:type="gramEnd"/>
+      <w:r>
+        <w:rPr>
+          <w:rFonts w:eastAsia="Times New Roman" w:cstheme="minorHAnsi"/>
+        </w:rPr>
+        <w:t xml:space="preserve"> so it is less prominent than the checkout button but still visible</w:t>
+      </w:r>
+    </w:p>
+    <w:p>
+      <w:pPr>
+        <w:numPr>
+          <w:ilvl w:val="0"/>
+          <w:numId w:val="5"/>
+        </w:numPr>
+        <w:spacing w:before="100" w:beforeAutospacing="1" w:after="100" w:afterAutospacing="1"/>
+        <w:rPr>
+          <w:rFonts w:eastAsia="Times New Roman" w:cstheme="minorHAnsi"/>
+        </w:rPr>
+      </w:pPr>
+      <w:r>
+        <w:rPr>
+          <w:rFonts w:eastAsia="Times New Roman" w:cstheme="minorHAnsi"/>
+        </w:rPr>
+        <w:t>Added a wishlist section underneath the shopping cart to remind users of past items they saved and encourage them to buy them</w:t>
+      </w:r>
+    </w:p>
+    <w:p>
+      <w:pPr>
+        <w:rPr>
+          <w:rFonts w:eastAsia="Times New Roman" w:cstheme="minorHAnsi"/>
+        </w:rPr>
+      </w:pPr>
+    </w:p>
+    <w:p>
+      <w:pPr>
+        <w:rPr>
+          <w:rFonts w:eastAsia="Times New Roman" w:cstheme="minorHAnsi"/>
+        </w:rPr>
+      </w:pPr>
+      <w:r>
+        <w:rPr>
+          <w:rFonts w:eastAsia="Times New Roman" w:cstheme="minorHAnsi"/>
+        </w:rPr>
+        <w:t>Reflection:</w:t>
+      </w:r>
+    </w:p>
+    <w:p>
+      <w:pPr>
+        <w:rPr>
+          <w:rFonts w:eastAsia="Times New Roman" w:cstheme="minorHAnsi"/>
+        </w:rPr>
+      </w:pPr>
+    </w:p>
+    <w:p>
+      <w:pPr>
+        <w:rPr>
+          <w:rFonts w:eastAsia="Times New Roman" w:cstheme="minorHAnsi"/>
+        </w:rPr>
+      </w:pPr>
+    </w:p>
+    <w:p>
+      <w:pPr>
         <w:rPr>
           <w:rFonts w:cstheme="minorHAnsi"/>
           <w:sz w:val="22"/>
           <w:szCs w:val="22"/>
         </w:rPr>
       </w:pPr>
-      <w:r>
-        <w:rPr>
-          <w:rFonts w:cstheme="minorHAnsi"/>
-          <w:sz w:val="22"/>
-          <w:szCs w:val="22"/>
-        </w:rPr>
-        <w:t>Sometimes I noticed after building a group of elements that I should’ve used div tags on more levels. Divs are useful in grouping elements and giving them consistent characteristics. Having to add them after applying styles was annoying, but made me more aware of instances in which they are useful. I anticipate that more practice with it will make it easier to do the first time around.</w:t>
-      </w:r>
-      <w:r>
-        <w:rPr>
-          <w:rFonts w:cstheme="minorHAnsi"/>
-          <w:sz w:val="22"/>
-          <w:szCs w:val="22"/>
-        </w:rPr>
-        <w:t xml:space="preserve"> It was also challenging positing elements relative to other elements. Sometimes </w:t>
-      </w:r>
-      <w:r>
-        <w:rPr>
-          <w:rFonts w:cstheme="minorHAnsi"/>
-          <w:sz w:val="22"/>
-          <w:szCs w:val="22"/>
-        </w:rPr>
-        <w:t>I wanted</w:t>
-      </w:r>
-      <w:r>
-        <w:rPr>
-          <w:rFonts w:cstheme="minorHAnsi"/>
-          <w:sz w:val="22"/>
-          <w:szCs w:val="22"/>
-        </w:rPr>
-        <w:t xml:space="preserve"> an element t</w:t>
-      </w:r>
-      <w:r>
-        <w:rPr>
-          <w:rFonts w:cstheme="minorHAnsi"/>
-          <w:sz w:val="22"/>
-          <w:szCs w:val="22"/>
-        </w:rPr>
-        <w:t xml:space="preserve">o be next to another one and not below, or </w:t>
-      </w:r>
-      <w:r>
-        <w:rPr>
-          <w:rFonts w:cstheme="minorHAnsi"/>
-          <w:sz w:val="22"/>
-          <w:szCs w:val="22"/>
-        </w:rPr>
-        <w:t>its size to be relative to its parent</w:t>
-      </w:r>
-      <w:r>
-        <w:rPr>
-          <w:rFonts w:cstheme="minorHAnsi"/>
-          <w:sz w:val="22"/>
-          <w:szCs w:val="22"/>
-        </w:rPr>
-        <w:t>, but</w:t>
-      </w:r>
-      <w:r>
-        <w:rPr>
-          <w:rFonts w:cstheme="minorHAnsi"/>
-          <w:sz w:val="22"/>
-          <w:szCs w:val="22"/>
-        </w:rPr>
-        <w:t xml:space="preserve"> it would not work that way.</w:t>
-      </w:r>
-      <w:r>
-        <w:rPr>
-          <w:rFonts w:cstheme="minorHAnsi"/>
-          <w:sz w:val="22"/>
-          <w:szCs w:val="22"/>
-        </w:rPr>
-        <w:t xml:space="preserve"> For these issues, I found using the inspector and stack overflow helpful. It was useful in breaking down the code to see what attribute would change what</w:t>
-      </w:r>
-      <w:r>
-        <w:rPr>
-          <w:rFonts w:cstheme="minorHAnsi"/>
-          <w:sz w:val="22"/>
-          <w:szCs w:val="22"/>
-        </w:rPr>
-        <w:t>. Occasionally,</w:t>
-      </w:r>
-      <w:r>
-        <w:rPr>
-          <w:rFonts w:cstheme="minorHAnsi"/>
-          <w:sz w:val="22"/>
-          <w:szCs w:val="22"/>
-        </w:rPr>
-        <w:t xml:space="preserve"> even after</w:t>
-      </w:r>
-      <w:r>
-        <w:rPr>
-          <w:rFonts w:cstheme="minorHAnsi"/>
-          <w:sz w:val="22"/>
-          <w:szCs w:val="22"/>
-        </w:rPr>
-        <w:t xml:space="preserve"> some google searching</w:t>
-      </w:r>
-      <w:r>
-        <w:rPr>
-          <w:rFonts w:cstheme="minorHAnsi"/>
-          <w:sz w:val="22"/>
-          <w:szCs w:val="22"/>
-        </w:rPr>
-        <w:t>, it was hard to get a clear understanding of how to code a certain feature.</w:t>
-      </w:r>
-    </w:p>
-    <w:p>
-      <w:pPr>
-        <w:ind w:left="720"/>
-        <w:rPr>
-          <w:rFonts w:cstheme="minorHAnsi"/>
-          <w:sz w:val="22"/>
-          <w:szCs w:val="22"/>
-        </w:rPr>
-      </w:pPr>
-    </w:p>
-    <w:p>
-      <w:pPr>
-        <w:pStyle w:val="ListParagraph"/>
-        <w:numPr>
-          <w:ilvl w:val="0"/>
-          <w:numId w:val="3"/>
-        </w:numPr>
-        <w:rPr>
-          <w:rFonts w:cstheme="minorHAnsi"/>
-          <w:sz w:val="22"/>
-          <w:szCs w:val="22"/>
-        </w:rPr>
-      </w:pPr>
-      <w:r>
-        <w:rPr>
-          <w:rFonts w:cstheme="minorHAnsi"/>
-          <w:sz w:val="22"/>
-          <w:szCs w:val="22"/>
-        </w:rPr>
-        <w:t>​</w:t>
-      </w:r>
-      <w:r>
-        <w:rPr>
-          <w:rFonts w:cstheme="minorHAnsi"/>
-          <w:b/>
-          <w:sz w:val="22"/>
-          <w:szCs w:val="22"/>
-        </w:rPr>
-        <w:t>How is the brand identity of your client reflected through your design choices? What kind of look and feel did you design for them and why?</w:t>
-      </w:r>
-    </w:p>
-    <w:p>
-      <w:pPr>
-        <w:pStyle w:val="ListParagraph"/>
-        <w:rPr>
-          <w:rFonts w:cstheme="minorHAnsi"/>
-          <w:sz w:val="22"/>
-          <w:szCs w:val="22"/>
-        </w:rPr>
-      </w:pPr>
-      <w:r>
-        <w:rPr>
-          <w:rFonts w:cstheme="minorHAnsi"/>
-          <w:sz w:val="22"/>
-          <w:szCs w:val="22"/>
-        </w:rPr>
-        <w:t xml:space="preserve">The font I chose for the brand name is sans serif and very angular </w:t>
-      </w:r>
-      <w:r>
-        <w:rPr>
-          <w:rFonts w:cstheme="minorHAnsi"/>
-          <w:sz w:val="22"/>
-          <w:szCs w:val="22"/>
-        </w:rPr>
-        <w:t>and</w:t>
-      </w:r>
-      <w:r>
-        <w:rPr>
-          <w:rFonts w:cstheme="minorHAnsi"/>
-          <w:sz w:val="22"/>
-          <w:szCs w:val="22"/>
-        </w:rPr>
-        <w:t xml:space="preserve"> “gear-like” and the hard-core sentiments associated with being in nature</w:t>
-      </w:r>
-      <w:r>
-        <w:rPr>
-          <w:rFonts w:cstheme="minorHAnsi"/>
-          <w:sz w:val="22"/>
-          <w:szCs w:val="22"/>
-        </w:rPr>
-        <w:t>, especially of animals in nature.</w:t>
-      </w:r>
-      <w:r>
-        <w:rPr>
-          <w:rFonts w:cstheme="minorHAnsi"/>
-          <w:sz w:val="22"/>
-          <w:szCs w:val="22"/>
-        </w:rPr>
-        <w:t xml:space="preserve"> </w:t>
-      </w:r>
-      <w:r>
-        <w:rPr>
-          <w:rFonts w:cstheme="minorHAnsi"/>
-          <w:sz w:val="22"/>
-          <w:szCs w:val="22"/>
-        </w:rPr>
-        <w:t xml:space="preserve">I </w:t>
-      </w:r>
-      <w:r>
-        <w:rPr>
-          <w:rFonts w:cstheme="minorHAnsi"/>
-          <w:sz w:val="22"/>
-          <w:szCs w:val="22"/>
-        </w:rPr>
-        <w:t xml:space="preserve">also </w:t>
-      </w:r>
-      <w:r>
-        <w:rPr>
-          <w:rFonts w:cstheme="minorHAnsi"/>
-          <w:sz w:val="22"/>
-          <w:szCs w:val="22"/>
-        </w:rPr>
-        <w:t>wanted a clean</w:t>
-      </w:r>
-      <w:r>
-        <w:rPr>
-          <w:rFonts w:cstheme="minorHAnsi"/>
-          <w:sz w:val="22"/>
-          <w:szCs w:val="22"/>
-        </w:rPr>
-        <w:t xml:space="preserve">, bright look that could help images stand out. I </w:t>
-      </w:r>
-      <w:r>
-        <w:rPr>
-          <w:rFonts w:cstheme="minorHAnsi"/>
-          <w:sz w:val="22"/>
-          <w:szCs w:val="22"/>
-        </w:rPr>
-        <w:t xml:space="preserve">think images are very important when it comes to animal products. </w:t>
-      </w:r>
-      <w:r>
-        <w:rPr>
-          <w:rFonts w:cstheme="minorHAnsi"/>
-          <w:sz w:val="22"/>
-          <w:szCs w:val="22"/>
-        </w:rPr>
-        <w:t>The</w:t>
-      </w:r>
-      <w:r>
-        <w:rPr>
-          <w:rFonts w:cstheme="minorHAnsi"/>
-          <w:sz w:val="22"/>
-          <w:szCs w:val="22"/>
-        </w:rPr>
-        <w:t xml:space="preserve"> white background</w:t>
-      </w:r>
-      <w:r>
-        <w:rPr>
-          <w:rFonts w:cstheme="minorHAnsi"/>
-          <w:sz w:val="22"/>
-          <w:szCs w:val="22"/>
-        </w:rPr>
-        <w:t xml:space="preserve"> serves to bring more life to the images of dogs being happy with the brand’s gear in nature. </w:t>
-      </w:r>
-      <w:r>
-        <w:rPr>
-          <w:rFonts w:cstheme="minorHAnsi"/>
-          <w:sz w:val="22"/>
-          <w:szCs w:val="22"/>
-        </w:rPr>
-        <w:t xml:space="preserve">The light blue navigation theme brings life but also </w:t>
-      </w:r>
-      <w:r>
-        <w:rPr>
-          <w:rFonts w:cstheme="minorHAnsi"/>
-          <w:sz w:val="22"/>
-          <w:szCs w:val="22"/>
-        </w:rPr>
-        <w:t xml:space="preserve">the </w:t>
-      </w:r>
-      <w:r>
-        <w:rPr>
-          <w:rFonts w:cstheme="minorHAnsi"/>
-          <w:sz w:val="22"/>
-          <w:szCs w:val="22"/>
-        </w:rPr>
-        <w:t xml:space="preserve">calmness </w:t>
-      </w:r>
-      <w:r>
-        <w:rPr>
-          <w:rFonts w:cstheme="minorHAnsi"/>
-          <w:sz w:val="22"/>
-          <w:szCs w:val="22"/>
-        </w:rPr>
-        <w:t>associated with nature to the brand.</w:t>
-      </w:r>
     </w:p>
     <w:sectPr>
       <w:pgSz w:w="12240" w:h="15840"/>
@@ -471,6 +821,304 @@
 <file path=word/numbering.xml><?xml version="1.0" encoding="utf-8"?>
 <w:numbering xmlns:wpc="http://schemas.microsoft.com/office/word/2010/wordprocessingCanvas" xmlns:cx="http://schemas.microsoft.com/office/drawing/2014/chartex" xmlns:cx1="http://schemas.microsoft.com/office/drawing/2015/9/8/chartex" xmlns:cx2="http://schemas.microsoft.com/office/drawing/2015/10/21/chartex" xmlns:cx3="http://schemas.microsoft.com/office/drawing/2016/5/9/chartex" xmlns:cx4="http://schemas.microsoft.com/office/drawing/2016/5/10/chartex" xmlns:cx5="http://schemas.microsoft.com/office/drawing/2016/5/11/chartex" xmlns:cx6="http://schemas.microsoft.com/office/drawing/2016/5/12/chartex" xmlns:cx7="http://schemas.microsoft.com/office/drawing/2016/5/13/chartex" xmlns:cx8="http://schemas.microsoft.com/office/drawing/2016/5/14/chartex" xmlns:mc="http://schemas.openxmlformats.org/markup-compatibility/2006" xmlns:aink="http://schemas.microsoft.com/office/drawing/2016/ink" xmlns:am3d="http://schemas.microsoft.com/office/drawing/2017/model3d" xmlns:o="urn:schemas-microsoft-com:office:office" xmlns:r="http://schemas.openxmlformats.org/officeDocument/2006/relationships" xmlns:m="http://schemas.openxmlformats.org/officeDocument/2006/math" xmlns:v="urn:schemas-microsoft-com:vml" xmlns:wp14="http://schemas.microsoft.com/office/word/2010/wordprocessingDrawing" xmlns:wp="http://schemas.openxmlformats.org/drawingml/2006/wordprocessingDrawing" xmlns:w10="urn:schemas-microsoft-com:office:word" xmlns:w="http://schemas.openxmlformats.org/wordprocessingml/2006/main" xmlns:w14="http://schemas.microsoft.com/office/word/2010/wordml" xmlns:w15="http://schemas.microsoft.com/office/word/2012/wordml" xmlns:w16cid="http://schemas.microsoft.com/office/word/2016/wordml/cid" xmlns:w16se="http://schemas.microsoft.com/office/word/2015/wordml/symex" xmlns:wpg="http://schemas.microsoft.com/office/word/2010/wordprocessingGroup" xmlns:wpi="http://schemas.microsoft.com/office/word/2010/wordprocessingInk" xmlns:wne="http://schemas.microsoft.com/office/word/2006/wordml" xmlns:wps="http://schemas.microsoft.com/office/word/2010/wordprocessingShape" mc:Ignorable="w14 w15 w16se w16cid wp14">
   <w:abstractNum w:abstractNumId="0" w15:restartNumberingAfterBreak="0">
+    <w:nsid w:val="059F63EE"/>
+    <w:multiLevelType w:val="multilevel"/>
+    <w:tmpl w:val="C9E62506"/>
+    <w:lvl w:ilvl="0">
+      <w:start w:val="1"/>
+      <w:numFmt w:val="bullet"/>
+      <w:lvlText w:val=""/>
+      <w:lvlJc w:val="left"/>
+      <w:pPr>
+        <w:tabs>
+          <w:tab w:val="num" w:pos="720"/>
+        </w:tabs>
+        <w:ind w:left="720" w:hanging="360"/>
+      </w:pPr>
+      <w:rPr>
+        <w:rFonts w:ascii="Symbol" w:hAnsi="Symbol" w:hint="default"/>
+        <w:sz w:val="20"/>
+      </w:rPr>
+    </w:lvl>
+    <w:lvl w:ilvl="1" w:tentative="1">
+      <w:start w:val="1"/>
+      <w:numFmt w:val="bullet"/>
+      <w:lvlText w:val="o"/>
+      <w:lvlJc w:val="left"/>
+      <w:pPr>
+        <w:tabs>
+          <w:tab w:val="num" w:pos="1440"/>
+        </w:tabs>
+        <w:ind w:left="1440" w:hanging="360"/>
+      </w:pPr>
+      <w:rPr>
+        <w:rFonts w:ascii="Courier New" w:hAnsi="Courier New" w:hint="default"/>
+        <w:sz w:val="20"/>
+      </w:rPr>
+    </w:lvl>
+    <w:lvl w:ilvl="2" w:tentative="1">
+      <w:start w:val="1"/>
+      <w:numFmt w:val="bullet"/>
+      <w:lvlText w:val=""/>
+      <w:lvlJc w:val="left"/>
+      <w:pPr>
+        <w:tabs>
+          <w:tab w:val="num" w:pos="2160"/>
+        </w:tabs>
+        <w:ind w:left="2160" w:hanging="360"/>
+      </w:pPr>
+      <w:rPr>
+        <w:rFonts w:ascii="Wingdings" w:hAnsi="Wingdings" w:hint="default"/>
+        <w:sz w:val="20"/>
+      </w:rPr>
+    </w:lvl>
+    <w:lvl w:ilvl="3" w:tentative="1">
+      <w:start w:val="1"/>
+      <w:numFmt w:val="bullet"/>
+      <w:lvlText w:val=""/>
+      <w:lvlJc w:val="left"/>
+      <w:pPr>
+        <w:tabs>
+          <w:tab w:val="num" w:pos="2880"/>
+        </w:tabs>
+        <w:ind w:left="2880" w:hanging="360"/>
+      </w:pPr>
+      <w:rPr>
+        <w:rFonts w:ascii="Wingdings" w:hAnsi="Wingdings" w:hint="default"/>
+        <w:sz w:val="20"/>
+      </w:rPr>
+    </w:lvl>
+    <w:lvl w:ilvl="4" w:tentative="1">
+      <w:start w:val="1"/>
+      <w:numFmt w:val="bullet"/>
+      <w:lvlText w:val=""/>
+      <w:lvlJc w:val="left"/>
+      <w:pPr>
+        <w:tabs>
+          <w:tab w:val="num" w:pos="3600"/>
+        </w:tabs>
+        <w:ind w:left="3600" w:hanging="360"/>
+      </w:pPr>
+      <w:rPr>
+        <w:rFonts w:ascii="Wingdings" w:hAnsi="Wingdings" w:hint="default"/>
+        <w:sz w:val="20"/>
+      </w:rPr>
+    </w:lvl>
+    <w:lvl w:ilvl="5" w:tentative="1">
+      <w:start w:val="1"/>
+      <w:numFmt w:val="bullet"/>
+      <w:lvlText w:val=""/>
+      <w:lvlJc w:val="left"/>
+      <w:pPr>
+        <w:tabs>
+          <w:tab w:val="num" w:pos="4320"/>
+        </w:tabs>
+        <w:ind w:left="4320" w:hanging="360"/>
+      </w:pPr>
+      <w:rPr>
+        <w:rFonts w:ascii="Wingdings" w:hAnsi="Wingdings" w:hint="default"/>
+        <w:sz w:val="20"/>
+      </w:rPr>
+    </w:lvl>
+    <w:lvl w:ilvl="6" w:tentative="1">
+      <w:start w:val="1"/>
+      <w:numFmt w:val="bullet"/>
+      <w:lvlText w:val=""/>
+      <w:lvlJc w:val="left"/>
+      <w:pPr>
+        <w:tabs>
+          <w:tab w:val="num" w:pos="5040"/>
+        </w:tabs>
+        <w:ind w:left="5040" w:hanging="360"/>
+      </w:pPr>
+      <w:rPr>
+        <w:rFonts w:ascii="Wingdings" w:hAnsi="Wingdings" w:hint="default"/>
+        <w:sz w:val="20"/>
+      </w:rPr>
+    </w:lvl>
+    <w:lvl w:ilvl="7" w:tentative="1">
+      <w:start w:val="1"/>
+      <w:numFmt w:val="bullet"/>
+      <w:lvlText w:val=""/>
+      <w:lvlJc w:val="left"/>
+      <w:pPr>
+        <w:tabs>
+          <w:tab w:val="num" w:pos="5760"/>
+        </w:tabs>
+        <w:ind w:left="5760" w:hanging="360"/>
+      </w:pPr>
+      <w:rPr>
+        <w:rFonts w:ascii="Wingdings" w:hAnsi="Wingdings" w:hint="default"/>
+        <w:sz w:val="20"/>
+      </w:rPr>
+    </w:lvl>
+    <w:lvl w:ilvl="8" w:tentative="1">
+      <w:start w:val="1"/>
+      <w:numFmt w:val="bullet"/>
+      <w:lvlText w:val=""/>
+      <w:lvlJc w:val="left"/>
+      <w:pPr>
+        <w:tabs>
+          <w:tab w:val="num" w:pos="6480"/>
+        </w:tabs>
+        <w:ind w:left="6480" w:hanging="360"/>
+      </w:pPr>
+      <w:rPr>
+        <w:rFonts w:ascii="Wingdings" w:hAnsi="Wingdings" w:hint="default"/>
+        <w:sz w:val="20"/>
+      </w:rPr>
+    </w:lvl>
+  </w:abstractNum>
+  <w:abstractNum w:abstractNumId="1" w15:restartNumberingAfterBreak="0">
+    <w:nsid w:val="15650A29"/>
+    <w:multiLevelType w:val="multilevel"/>
+    <w:tmpl w:val="11F2B3FA"/>
+    <w:lvl w:ilvl="0">
+      <w:start w:val="1"/>
+      <w:numFmt w:val="bullet"/>
+      <w:lvlText w:val=""/>
+      <w:lvlJc w:val="left"/>
+      <w:pPr>
+        <w:tabs>
+          <w:tab w:val="num" w:pos="720"/>
+        </w:tabs>
+        <w:ind w:left="720" w:hanging="360"/>
+      </w:pPr>
+      <w:rPr>
+        <w:rFonts w:ascii="Symbol" w:hAnsi="Symbol" w:hint="default"/>
+        <w:sz w:val="20"/>
+      </w:rPr>
+    </w:lvl>
+    <w:lvl w:ilvl="1" w:tentative="1">
+      <w:start w:val="1"/>
+      <w:numFmt w:val="bullet"/>
+      <w:lvlText w:val="o"/>
+      <w:lvlJc w:val="left"/>
+      <w:pPr>
+        <w:tabs>
+          <w:tab w:val="num" w:pos="1440"/>
+        </w:tabs>
+        <w:ind w:left="1440" w:hanging="360"/>
+      </w:pPr>
+      <w:rPr>
+        <w:rFonts w:ascii="Courier New" w:hAnsi="Courier New" w:hint="default"/>
+        <w:sz w:val="20"/>
+      </w:rPr>
+    </w:lvl>
+    <w:lvl w:ilvl="2" w:tentative="1">
+      <w:start w:val="1"/>
+      <w:numFmt w:val="bullet"/>
+      <w:lvlText w:val=""/>
+      <w:lvlJc w:val="left"/>
+      <w:pPr>
+        <w:tabs>
+          <w:tab w:val="num" w:pos="2160"/>
+        </w:tabs>
+        <w:ind w:left="2160" w:hanging="360"/>
+      </w:pPr>
+      <w:rPr>
+        <w:rFonts w:ascii="Wingdings" w:hAnsi="Wingdings" w:hint="default"/>
+        <w:sz w:val="20"/>
+      </w:rPr>
+    </w:lvl>
+    <w:lvl w:ilvl="3" w:tentative="1">
+      <w:start w:val="1"/>
+      <w:numFmt w:val="bullet"/>
+      <w:lvlText w:val=""/>
+      <w:lvlJc w:val="left"/>
+      <w:pPr>
+        <w:tabs>
+          <w:tab w:val="num" w:pos="2880"/>
+        </w:tabs>
+        <w:ind w:left="2880" w:hanging="360"/>
+      </w:pPr>
+      <w:rPr>
+        <w:rFonts w:ascii="Wingdings" w:hAnsi="Wingdings" w:hint="default"/>
+        <w:sz w:val="20"/>
+      </w:rPr>
+    </w:lvl>
+    <w:lvl w:ilvl="4" w:tentative="1">
+      <w:start w:val="1"/>
+      <w:numFmt w:val="bullet"/>
+      <w:lvlText w:val=""/>
+      <w:lvlJc w:val="left"/>
+      <w:pPr>
+        <w:tabs>
+          <w:tab w:val="num" w:pos="3600"/>
+        </w:tabs>
+        <w:ind w:left="3600" w:hanging="360"/>
+      </w:pPr>
+      <w:rPr>
+        <w:rFonts w:ascii="Wingdings" w:hAnsi="Wingdings" w:hint="default"/>
+        <w:sz w:val="20"/>
+      </w:rPr>
+    </w:lvl>
+    <w:lvl w:ilvl="5" w:tentative="1">
+      <w:start w:val="1"/>
+      <w:numFmt w:val="bullet"/>
+      <w:lvlText w:val=""/>
+      <w:lvlJc w:val="left"/>
+      <w:pPr>
+        <w:tabs>
+          <w:tab w:val="num" w:pos="4320"/>
+        </w:tabs>
+        <w:ind w:left="4320" w:hanging="360"/>
+      </w:pPr>
+      <w:rPr>
+        <w:rFonts w:ascii="Wingdings" w:hAnsi="Wingdings" w:hint="default"/>
+        <w:sz w:val="20"/>
+      </w:rPr>
+    </w:lvl>
+    <w:lvl w:ilvl="6" w:tentative="1">
+      <w:start w:val="1"/>
+      <w:numFmt w:val="bullet"/>
+      <w:lvlText w:val=""/>
+      <w:lvlJc w:val="left"/>
+      <w:pPr>
+        <w:tabs>
+          <w:tab w:val="num" w:pos="5040"/>
+        </w:tabs>
+        <w:ind w:left="5040" w:hanging="360"/>
+      </w:pPr>
+      <w:rPr>
+        <w:rFonts w:ascii="Wingdings" w:hAnsi="Wingdings" w:hint="default"/>
+        <w:sz w:val="20"/>
+      </w:rPr>
+    </w:lvl>
+    <w:lvl w:ilvl="7" w:tentative="1">
+      <w:start w:val="1"/>
+      <w:numFmt w:val="bullet"/>
+      <w:lvlText w:val=""/>
+      <w:lvlJc w:val="left"/>
+      <w:pPr>
+        <w:tabs>
+          <w:tab w:val="num" w:pos="5760"/>
+        </w:tabs>
+        <w:ind w:left="5760" w:hanging="360"/>
+      </w:pPr>
+      <w:rPr>
+        <w:rFonts w:ascii="Wingdings" w:hAnsi="Wingdings" w:hint="default"/>
+        <w:sz w:val="20"/>
+      </w:rPr>
+    </w:lvl>
+    <w:lvl w:ilvl="8" w:tentative="1">
+      <w:start w:val="1"/>
+      <w:numFmt w:val="bullet"/>
+      <w:lvlText w:val=""/>
+      <w:lvlJc w:val="left"/>
+      <w:pPr>
+        <w:tabs>
+          <w:tab w:val="num" w:pos="6480"/>
+        </w:tabs>
+        <w:ind w:left="6480" w:hanging="360"/>
+      </w:pPr>
+      <w:rPr>
+        <w:rFonts w:ascii="Wingdings" w:hAnsi="Wingdings" w:hint="default"/>
+        <w:sz w:val="20"/>
+      </w:rPr>
+    </w:lvl>
+  </w:abstractNum>
+  <w:abstractNum w:abstractNumId="2" w15:restartNumberingAfterBreak="0">
     <w:nsid w:val="2F173D0E"/>
     <w:multiLevelType w:val="multilevel"/>
     <w:tmpl w:val="F4C24A5C"/>
@@ -619,7 +1267,7 @@
       </w:rPr>
     </w:lvl>
   </w:abstractNum>
-  <w:abstractNum w:abstractNumId="1" w15:restartNumberingAfterBreak="0">
+  <w:abstractNum w:abstractNumId="3" w15:restartNumberingAfterBreak="0">
     <w:nsid w:val="69AE750E"/>
     <w:multiLevelType w:val="hybridMultilevel"/>
     <w:tmpl w:val="15326206"/>
@@ -709,7 +1357,7 @@
       </w:pPr>
     </w:lvl>
   </w:abstractNum>
-  <w:abstractNum w:abstractNumId="2" w15:restartNumberingAfterBreak="0">
+  <w:abstractNum w:abstractNumId="4" w15:restartNumberingAfterBreak="0">
     <w:nsid w:val="76697C71"/>
     <w:multiLevelType w:val="hybridMultilevel"/>
     <w:tmpl w:val="019AE9AE"/>
@@ -822,12 +1470,18 @@
     </w:lvl>
   </w:abstractNum>
   <w:num w:numId="1">
+    <w:abstractNumId w:val="4"/>
+  </w:num>
+  <w:num w:numId="2">
     <w:abstractNumId w:val="2"/>
   </w:num>
-  <w:num w:numId="2">
+  <w:num w:numId="3">
+    <w:abstractNumId w:val="3"/>
+  </w:num>
+  <w:num w:numId="4">
     <w:abstractNumId w:val="0"/>
   </w:num>
-  <w:num w:numId="3">
+  <w:num w:numId="5">
     <w:abstractNumId w:val="1"/>
   </w:num>
 </w:numbering>
@@ -1278,6 +1932,18 @@
       <w:rFonts w:ascii="Times New Roman" w:eastAsia="Times New Roman" w:hAnsi="Times New Roman" w:cs="Times New Roman"/>
     </w:rPr>
   </w:style>
+  <w:style w:type="character" w:styleId="Hyperlink">
+    <w:name w:val="Hyperlink"/>
+    <w:basedOn w:val="DefaultParagraphFont"/>
+    <w:uiPriority w:val="99"/>
+    <w:semiHidden/>
+    <w:unhideWhenUsed/>
+    <w:rsid w:val="009A4BC1"/>
+    <w:rPr>
+      <w:color w:val="0000FF"/>
+      <w:u w:val="single"/>
+    </w:rPr>
+  </w:style>
 </w:styles>
 </file>
 

--- a/homework_6/Reflection.docx
+++ b/homework_6/Reflection.docx
@@ -145,8 +145,6 @@
         </w:rPr>
         <w:t>Low Fidelity Prototype </w:t>
       </w:r>
-      <w:bookmarkStart w:id="0" w:name="_GoBack"/>
-      <w:bookmarkEnd w:id="0"/>
     </w:p>
     <w:p>
       <w:pPr>
@@ -762,7 +760,21 @@
         <w:rPr>
           <w:rFonts w:eastAsia="Times New Roman" w:cstheme="minorHAnsi"/>
         </w:rPr>
-        <w:t>Added a wishlist section underneath the shopping cart to remind users of past items they saved and encourage them to buy them</w:t>
+        <w:t xml:space="preserve">Added a </w:t>
+      </w:r>
+      <w:proofErr w:type="spellStart"/>
+      <w:r>
+        <w:rPr>
+          <w:rFonts w:eastAsia="Times New Roman" w:cstheme="minorHAnsi"/>
+        </w:rPr>
+        <w:t>wishlist</w:t>
+      </w:r>
+      <w:proofErr w:type="spellEnd"/>
+      <w:r>
+        <w:rPr>
+          <w:rFonts w:eastAsia="Times New Roman" w:cstheme="minorHAnsi"/>
+        </w:rPr>
+        <w:t xml:space="preserve"> section underneath the shopping cart to remind users of past items they saved and encourage them to buy them</w:t>
       </w:r>
     </w:p>
     <w:p>
@@ -798,6 +810,47 @@
           <w:rFonts w:eastAsia="Times New Roman" w:cstheme="minorHAnsi"/>
         </w:rPr>
       </w:pPr>
+      <w:r>
+        <w:rPr>
+          <w:rFonts w:eastAsia="Times New Roman" w:cstheme="minorHAnsi"/>
+        </w:rPr>
+        <w:t>One of the challenges I faced was adding variables together due to type issues</w:t>
+      </w:r>
+      <w:r>
+        <w:rPr>
+          <w:rFonts w:eastAsia="Times New Roman" w:cstheme="minorHAnsi"/>
+        </w:rPr>
+        <w:t xml:space="preserve">. This is because when I was trying to do something like incrementing the quantity value of an item, it would add the string “1” and “1” together, instead of incrementing it as a number. This took me awhile to debug and fix because I initialized them as </w:t>
+      </w:r>
+      <w:proofErr w:type="gramStart"/>
+      <w:r>
+        <w:rPr>
+          <w:rFonts w:eastAsia="Times New Roman" w:cstheme="minorHAnsi"/>
+        </w:rPr>
+        <w:t>integers</w:t>
+      </w:r>
+      <w:proofErr w:type="gramEnd"/>
+      <w:r>
+        <w:rPr>
+          <w:rFonts w:eastAsia="Times New Roman" w:cstheme="minorHAnsi"/>
+        </w:rPr>
+        <w:t xml:space="preserve"> but I didn’t realize that they would not </w:t>
+      </w:r>
+      <w:r>
+        <w:rPr>
+          <w:rFonts w:eastAsia="Times New Roman" w:cstheme="minorHAnsi"/>
+        </w:rPr>
+        <w:lastRenderedPageBreak/>
+        <w:t>remain as so.</w:t>
+      </w:r>
+      <w:r>
+        <w:rPr>
+          <w:rFonts w:eastAsia="Times New Roman" w:cstheme="minorHAnsi"/>
+        </w:rPr>
+        <w:t xml:space="preserve"> Furthermore, it was challenging to anticipate how to store variables in the proper way.</w:t>
+      </w:r>
+      <w:bookmarkStart w:id="0" w:name="_GoBack"/>
+      <w:bookmarkEnd w:id="0"/>
     </w:p>
     <w:p>
       <w:pPr>

--- a/homework_6/Reflection.docx
+++ b/homework_6/Reflection.docx
@@ -847,10 +847,34 @@
         <w:rPr>
           <w:rFonts w:eastAsia="Times New Roman" w:cstheme="minorHAnsi"/>
         </w:rPr>
-        <w:t xml:space="preserve"> Furthermore, it was challenging to anticipate how to store variables in the proper way.</w:t>
+        <w:t xml:space="preserve"> </w:t>
+      </w:r>
+      <w:r>
+        <w:rPr>
+          <w:rFonts w:eastAsia="Times New Roman" w:cstheme="minorHAnsi"/>
+        </w:rPr>
+        <w:t>On a larger scale</w:t>
+      </w:r>
+      <w:r>
+        <w:rPr>
+          <w:rFonts w:eastAsia="Times New Roman" w:cstheme="minorHAnsi"/>
+        </w:rPr>
+        <w:t xml:space="preserve">, it was challenging to anticipate </w:t>
+      </w:r>
+      <w:r>
+        <w:rPr>
+          <w:rFonts w:eastAsia="Times New Roman" w:cstheme="minorHAnsi"/>
+        </w:rPr>
+        <w:t>how to store variables in order to use them later.</w:t>
       </w:r>
       <w:bookmarkStart w:id="0" w:name="_GoBack"/>
       <w:bookmarkEnd w:id="0"/>
+      <w:r>
+        <w:rPr>
+          <w:rFonts w:eastAsia="Times New Roman" w:cstheme="minorHAnsi"/>
+        </w:rPr>
+        <w:t xml:space="preserve"> </w:t>
+      </w:r>
     </w:p>
     <w:p>
       <w:pPr>

--- a/homework_6/Reflection.docx
+++ b/homework_6/Reflection.docx
@@ -834,14 +834,58 @@
         <w:rPr>
           <w:rFonts w:eastAsia="Times New Roman" w:cstheme="minorHAnsi"/>
         </w:rPr>
-        <w:t xml:space="preserve"> but I didn’t realize that they would not </w:t>
+        <w:t xml:space="preserve"> but I didn’t realize that they would not remain as so.</w:t>
+      </w:r>
+      <w:r>
+        <w:rPr>
+          <w:rFonts w:eastAsia="Times New Roman" w:cstheme="minorHAnsi"/>
+        </w:rPr>
+        <w:t xml:space="preserve"> </w:t>
+      </w:r>
+      <w:r>
+        <w:rPr>
+          <w:rFonts w:eastAsia="Times New Roman" w:cstheme="minorHAnsi"/>
+        </w:rPr>
+        <w:t>On a larger scale</w:t>
+      </w:r>
+      <w:r>
+        <w:rPr>
+          <w:rFonts w:eastAsia="Times New Roman" w:cstheme="minorHAnsi"/>
+        </w:rPr>
+        <w:t xml:space="preserve">, it was challenging to anticipate </w:t>
+      </w:r>
+      <w:r>
+        <w:rPr>
+          <w:rFonts w:eastAsia="Times New Roman" w:cstheme="minorHAnsi"/>
+        </w:rPr>
+        <w:t xml:space="preserve">how to store variables in order </w:t>
       </w:r>
       <w:r>
         <w:rPr>
           <w:rFonts w:eastAsia="Times New Roman" w:cstheme="minorHAnsi"/>
         </w:rPr>
         <w:lastRenderedPageBreak/>
-        <w:t>remain as so.</w:t>
+        <w:t>to use them later.</w:t>
+      </w:r>
+      <w:r>
+        <w:rPr>
+          <w:rFonts w:eastAsia="Times New Roman" w:cstheme="minorHAnsi"/>
+        </w:rPr>
+        <w:t xml:space="preserve"> It was only after creating cart attributes, cart items, and a cart that it became clearer how to store these objects. Finally, one of my biggest challenges was being able to load the data from one page into another page. I tried many ways of storing the </w:t>
+      </w:r>
+      <w:proofErr w:type="gramStart"/>
+      <w:r>
+        <w:rPr>
+          <w:rFonts w:eastAsia="Times New Roman" w:cstheme="minorHAnsi"/>
+        </w:rPr>
+        <w:t>data</w:t>
+      </w:r>
+      <w:proofErr w:type="gramEnd"/>
+      <w:r>
+        <w:rPr>
+          <w:rFonts w:eastAsia="Times New Roman" w:cstheme="minorHAnsi"/>
+        </w:rPr>
+        <w:t xml:space="preserve"> but I had a lot of trouble debugging my code when trying to retrieve the data after loading another page. I use a lot of console.log statements as well as the inspector to debug </w:t>
       </w:r>
       <w:r>
         <w:rPr>
@@ -853,28 +897,10 @@
         <w:rPr>
           <w:rFonts w:eastAsia="Times New Roman" w:cstheme="minorHAnsi"/>
         </w:rPr>
-        <w:t>On a larger scale</w:t>
-      </w:r>
-      <w:r>
-        <w:rPr>
-          <w:rFonts w:eastAsia="Times New Roman" w:cstheme="minorHAnsi"/>
-        </w:rPr>
-        <w:t xml:space="preserve">, it was challenging to anticipate </w:t>
-      </w:r>
-      <w:r>
-        <w:rPr>
-          <w:rFonts w:eastAsia="Times New Roman" w:cstheme="minorHAnsi"/>
-        </w:rPr>
-        <w:t>how to store variables in order to use them later.</w:t>
+        <w:t>my code.</w:t>
       </w:r>
       <w:bookmarkStart w:id="0" w:name="_GoBack"/>
       <w:bookmarkEnd w:id="0"/>
-      <w:r>
-        <w:rPr>
-          <w:rFonts w:eastAsia="Times New Roman" w:cstheme="minorHAnsi"/>
-        </w:rPr>
-        <w:t xml:space="preserve"> </w:t>
-      </w:r>
     </w:p>
     <w:p>
       <w:pPr>

--- a/homework_6/Reflection.docx
+++ b/homework_6/Reflection.docx
@@ -100,6 +100,50 @@
           <w:szCs w:val="22"/>
         </w:rPr>
         <w:t>/18 at 11:59pm</w:t>
+      </w:r>
+    </w:p>
+    <w:p>
+      <w:pPr>
+        <w:rPr>
+          <w:rFonts w:cstheme="minorHAnsi"/>
+          <w:sz w:val="22"/>
+          <w:szCs w:val="22"/>
+        </w:rPr>
+      </w:pPr>
+    </w:p>
+    <w:p>
+      <w:pPr>
+        <w:rPr>
+          <w:rFonts w:cstheme="minorHAnsi"/>
+          <w:sz w:val="22"/>
+          <w:szCs w:val="22"/>
+        </w:rPr>
+      </w:pPr>
+      <w:r>
+        <w:rPr>
+          <w:rFonts w:cstheme="minorHAnsi"/>
+          <w:sz w:val="22"/>
+          <w:szCs w:val="22"/>
+        </w:rPr>
+        <w:t>NOTE: To navigate the site, click on “Dogs”, then click on the item in the bottom right called “</w:t>
+      </w:r>
+      <w:r>
+        <w:rPr>
+          <w:rFonts w:cstheme="minorHAnsi"/>
+          <w:sz w:val="22"/>
+          <w:szCs w:val="22"/>
+        </w:rPr>
+        <w:t>Hiker’s</w:t>
+      </w:r>
+      <w:bookmarkStart w:id="0" w:name="_GoBack"/>
+      <w:bookmarkEnd w:id="0"/>
+      <w:r>
+        <w:rPr>
+          <w:rFonts w:cstheme="minorHAnsi"/>
+          <w:sz w:val="22"/>
+          <w:szCs w:val="22"/>
+        </w:rPr>
+        <w:t xml:space="preserve"> Fanny” (this has the cart implementation).</w:t>
       </w:r>
     </w:p>
     <w:p>
@@ -899,8 +943,6 @@
         </w:rPr>
         <w:t>my code.</w:t>
       </w:r>
-      <w:bookmarkStart w:id="0" w:name="_GoBack"/>
-      <w:bookmarkEnd w:id="0"/>
     </w:p>
     <w:p>
       <w:pPr>

--- a/homework_6/Reflection.docx
+++ b/homework_6/Reflection.docx
@@ -135,8 +135,6 @@
         </w:rPr>
         <w:t>Hiker’s</w:t>
       </w:r>
-      <w:bookmarkStart w:id="0" w:name="_GoBack"/>
-      <w:bookmarkEnd w:id="0"/>
       <w:r>
         <w:rPr>
           <w:rFonts w:cstheme="minorHAnsi"/>
@@ -149,43 +147,21 @@
     <w:p>
       <w:pPr>
         <w:rPr>
-          <w:rFonts w:cstheme="minorHAnsi"/>
-          <w:sz w:val="22"/>
-          <w:szCs w:val="22"/>
-        </w:rPr>
-      </w:pPr>
-    </w:p>
-    <w:p>
-      <w:pPr>
-        <w:rPr>
-          <w:rFonts w:eastAsia="Times New Roman" w:cstheme="minorHAnsi"/>
-        </w:rPr>
-      </w:pPr>
-      <w:r>
+          <w:rFonts w:eastAsia="Times New Roman" w:cstheme="minorHAnsi"/>
+        </w:rPr>
+      </w:pPr>
+    </w:p>
+    <w:p>
+      <w:pPr>
         <w:rPr>
           <w:rFonts w:eastAsia="Times New Roman" w:cstheme="minorHAnsi"/>
           <w:b/>
-          <w:bCs/>
-        </w:rPr>
-        <w:t>I. Low and High-Fidelity Prototypes</w:t>
-      </w:r>
-    </w:p>
-    <w:p>
-      <w:pPr>
-        <w:rPr>
-          <w:rFonts w:eastAsia="Times New Roman" w:cstheme="minorHAnsi"/>
-        </w:rPr>
-      </w:pPr>
-    </w:p>
-    <w:p>
-      <w:pPr>
-        <w:rPr>
-          <w:rFonts w:eastAsia="Times New Roman" w:cstheme="minorHAnsi"/>
-        </w:rPr>
-      </w:pPr>
-      <w:r>
-        <w:rPr>
-          <w:rFonts w:eastAsia="Times New Roman" w:cstheme="minorHAnsi"/>
+        </w:rPr>
+      </w:pPr>
+      <w:r>
+        <w:rPr>
+          <w:rFonts w:eastAsia="Times New Roman" w:cstheme="minorHAnsi"/>
+          <w:b/>
         </w:rPr>
         <w:t>Low Fidelity Prototype </w:t>
       </w:r>
@@ -675,11 +651,13 @@
       <w:pPr>
         <w:rPr>
           <w:rFonts w:eastAsia="Times New Roman" w:cstheme="minorHAnsi"/>
-        </w:rPr>
-      </w:pPr>
-      <w:r>
-        <w:rPr>
-          <w:rFonts w:eastAsia="Times New Roman" w:cstheme="minorHAnsi"/>
+          <w:b/>
+        </w:rPr>
+      </w:pPr>
+      <w:r>
+        <w:rPr>
+          <w:rFonts w:eastAsia="Times New Roman" w:cstheme="minorHAnsi"/>
+          <w:b/>
         </w:rPr>
         <w:t>High Fidelity Prototype </w:t>
       </w:r>
@@ -837,16 +815,10 @@
       <w:r>
         <w:rPr>
           <w:rFonts w:eastAsia="Times New Roman" w:cstheme="minorHAnsi"/>
-        </w:rPr>
-        <w:t>Reflection:</w:t>
-      </w:r>
-    </w:p>
-    <w:p>
-      <w:pPr>
-        <w:rPr>
-          <w:rFonts w:eastAsia="Times New Roman" w:cstheme="minorHAnsi"/>
-        </w:rPr>
-      </w:pPr>
+          <w:b/>
+        </w:rPr>
+        <w:t>Reflection</w:t>
+      </w:r>
     </w:p>
     <w:p>
       <w:pPr>
@@ -902,20 +874,62 @@
         <w:rPr>
           <w:rFonts w:eastAsia="Times New Roman" w:cstheme="minorHAnsi"/>
         </w:rPr>
-        <w:t xml:space="preserve">how to store variables in order </w:t>
+        <w:t xml:space="preserve">what variables I would need and </w:t>
+      </w:r>
+      <w:r>
+        <w:rPr>
+          <w:rFonts w:eastAsia="Times New Roman" w:cstheme="minorHAnsi"/>
+        </w:rPr>
+        <w:t xml:space="preserve">how to store </w:t>
+      </w:r>
+      <w:r>
+        <w:rPr>
+          <w:rFonts w:eastAsia="Times New Roman" w:cstheme="minorHAnsi"/>
+        </w:rPr>
+        <w:t>them for future use</w:t>
+      </w:r>
+      <w:r>
+        <w:rPr>
+          <w:rFonts w:eastAsia="Times New Roman" w:cstheme="minorHAnsi"/>
+        </w:rPr>
+        <w:t>.</w:t>
+      </w:r>
+      <w:r>
+        <w:rPr>
+          <w:rFonts w:eastAsia="Times New Roman" w:cstheme="minorHAnsi"/>
+        </w:rPr>
+        <w:t xml:space="preserve"> It was only after creating cart attributes, cart items, and a </w:t>
       </w:r>
       <w:r>
         <w:rPr>
           <w:rFonts w:eastAsia="Times New Roman" w:cstheme="minorHAnsi"/>
         </w:rPr>
         <w:lastRenderedPageBreak/>
-        <w:t>to use them later.</w:t>
-      </w:r>
-      <w:r>
-        <w:rPr>
-          <w:rFonts w:eastAsia="Times New Roman" w:cstheme="minorHAnsi"/>
-        </w:rPr>
-        <w:t xml:space="preserve"> It was only after creating cart attributes, cart items, and a cart that it became clearer how to store these objects. Finally, one of my biggest challenges was being able to load the data from one page into another page. I tried many ways of storing the </w:t>
+        <w:t>cart that it became clearer how to store these objects</w:t>
+      </w:r>
+      <w:r>
+        <w:rPr>
+          <w:rFonts w:eastAsia="Times New Roman" w:cstheme="minorHAnsi"/>
+        </w:rPr>
+        <w:t xml:space="preserve">. Even though it was annoying to go back to modify variables, </w:t>
+      </w:r>
+      <w:r>
+        <w:rPr>
+          <w:rFonts w:eastAsia="Times New Roman" w:cstheme="minorHAnsi"/>
+        </w:rPr>
+        <w:t>it was due to a lack of familiarity and part of the learning process</w:t>
+      </w:r>
+      <w:r>
+        <w:rPr>
+          <w:rFonts w:eastAsia="Times New Roman" w:cstheme="minorHAnsi"/>
+        </w:rPr>
+        <w:t>. O</w:t>
+      </w:r>
+      <w:r>
+        <w:rPr>
+          <w:rFonts w:eastAsia="Times New Roman" w:cstheme="minorHAnsi"/>
+        </w:rPr>
+        <w:t xml:space="preserve">ne of my biggest challenges was being able to load the data from one page into another page. I tried many ways of storing the </w:t>
       </w:r>
       <w:proofErr w:type="gramStart"/>
       <w:r>
@@ -929,7 +943,14 @@
         <w:rPr>
           <w:rFonts w:eastAsia="Times New Roman" w:cstheme="minorHAnsi"/>
         </w:rPr>
-        <w:t xml:space="preserve"> but I had a lot of trouble debugging my code when trying to retrieve the data after loading another page. I use a lot of console.log statements as well as the inspector to debug </w:t>
+        <w:t xml:space="preserve"> but I had a lot of trouble debugging my code when trying to retrieve the data after loading another page. I use a lot of console.log statements as well as the inspector to </w:t>
+      </w:r>
+      <w:proofErr w:type="gramStart"/>
+      <w:r>
+        <w:rPr>
+          <w:rFonts w:eastAsia="Times New Roman" w:cstheme="minorHAnsi"/>
+        </w:rPr>
+        <w:t xml:space="preserve">debug </w:t>
       </w:r>
       <w:r>
         <w:rPr>
@@ -941,8 +962,77 @@
         <w:rPr>
           <w:rFonts w:eastAsia="Times New Roman" w:cstheme="minorHAnsi"/>
         </w:rPr>
-        <w:t>my code.</w:t>
-      </w:r>
+        <w:t>my</w:t>
+      </w:r>
+      <w:proofErr w:type="gramEnd"/>
+      <w:r>
+        <w:rPr>
+          <w:rFonts w:eastAsia="Times New Roman" w:cstheme="minorHAnsi"/>
+        </w:rPr>
+        <w:t xml:space="preserve"> code.</w:t>
+      </w:r>
+      <w:r>
+        <w:rPr>
+          <w:rFonts w:eastAsia="Times New Roman" w:cstheme="minorHAnsi"/>
+        </w:rPr>
+        <w:t xml:space="preserve"> </w:t>
+      </w:r>
+      <w:r>
+        <w:rPr>
+          <w:rFonts w:eastAsia="Times New Roman" w:cstheme="minorHAnsi"/>
+        </w:rPr>
+        <w:t xml:space="preserve">it took </w:t>
+      </w:r>
+      <w:proofErr w:type="spellStart"/>
+      <w:proofErr w:type="gramStart"/>
+      <w:r>
+        <w:rPr>
+          <w:rFonts w:eastAsia="Times New Roman" w:cstheme="minorHAnsi"/>
+        </w:rPr>
+        <w:t>my</w:t>
+      </w:r>
+      <w:proofErr w:type="spellEnd"/>
+      <w:r>
+        <w:rPr>
+          <w:rFonts w:eastAsia="Times New Roman" w:cstheme="minorHAnsi"/>
+        </w:rPr>
+        <w:t xml:space="preserve"> a</w:t>
+      </w:r>
+      <w:proofErr w:type="gramEnd"/>
+      <w:r>
+        <w:rPr>
+          <w:rFonts w:eastAsia="Times New Roman" w:cstheme="minorHAnsi"/>
+        </w:rPr>
+        <w:t xml:space="preserve"> long time to realize that I had to parse an array when getting data because printing the result looked very similar in the inspector, but they are actually stored very differently.</w:t>
+      </w:r>
+      <w:r>
+        <w:rPr>
+          <w:rFonts w:eastAsia="Times New Roman" w:cstheme="minorHAnsi"/>
+        </w:rPr>
+        <w:t xml:space="preserve"> After successfully </w:t>
+      </w:r>
+      <w:r>
+        <w:rPr>
+          <w:rFonts w:eastAsia="Times New Roman" w:cstheme="minorHAnsi"/>
+        </w:rPr>
+        <w:t xml:space="preserve">getting all the data, I encountered a strange bug in my code that caused my cart items to be added exponentially, which caused my browser to crash. Based on how my item cards were being adding to the cart page, I finally discovered that because I was adding new items based on class names and not IDs, I was appending every new element to every previously created element with a certain class name. This is when I decided to use IDs to create each item card, but to keep class names for easy </w:t>
+      </w:r>
+      <w:proofErr w:type="spellStart"/>
+      <w:r>
+        <w:rPr>
+          <w:rFonts w:eastAsia="Times New Roman" w:cstheme="minorHAnsi"/>
+        </w:rPr>
+        <w:t>styleing</w:t>
+      </w:r>
+      <w:proofErr w:type="spellEnd"/>
+      <w:r>
+        <w:rPr>
+          <w:rFonts w:eastAsia="Times New Roman" w:cstheme="minorHAnsi"/>
+        </w:rPr>
+        <w:t xml:space="preserve"> purposes.</w:t>
+      </w:r>
+      <w:bookmarkStart w:id="0" w:name="_GoBack"/>
+      <w:bookmarkEnd w:id="0"/>
     </w:p>
     <w:p>
       <w:pPr>

--- a/homework_6/Reflection.docx
+++ b/homework_6/Reflection.docx
@@ -115,6 +115,7 @@
       <w:pPr>
         <w:rPr>
           <w:rFonts w:cstheme="minorHAnsi"/>
+          <w:color w:val="FF0000"/>
           <w:sz w:val="22"/>
           <w:szCs w:val="22"/>
         </w:rPr>
@@ -122,22 +123,36 @@
       <w:r>
         <w:rPr>
           <w:rFonts w:cstheme="minorHAnsi"/>
+          <w:color w:val="FF0000"/>
           <w:sz w:val="22"/>
           <w:szCs w:val="22"/>
         </w:rPr>
-        <w:t>NOTE: To navigate the site, click on “Dogs”, then click on the item in the bottom right called “</w:t>
-      </w:r>
+        <w:t>NOTE: To navigate the site, click o</w:t>
+      </w:r>
+      <w:bookmarkStart w:id="0" w:name="_GoBack"/>
+      <w:bookmarkEnd w:id="0"/>
       <w:r>
         <w:rPr>
           <w:rFonts w:cstheme="minorHAnsi"/>
+          <w:color w:val="FF0000"/>
           <w:sz w:val="22"/>
           <w:szCs w:val="22"/>
         </w:rPr>
+        <w:t>n “Dogs”, then click on the item in the bottom right called “</w:t>
+      </w:r>
+      <w:r>
+        <w:rPr>
+          <w:rFonts w:cstheme="minorHAnsi"/>
+          <w:color w:val="FF0000"/>
+          <w:sz w:val="22"/>
+          <w:szCs w:val="22"/>
+        </w:rPr>
         <w:t>Hiker’s</w:t>
       </w:r>
       <w:r>
         <w:rPr>
           <w:rFonts w:cstheme="minorHAnsi"/>
+          <w:color w:val="FF0000"/>
           <w:sz w:val="22"/>
           <w:szCs w:val="22"/>
         </w:rPr>
@@ -1031,8 +1046,6 @@
         </w:rPr>
         <w:t xml:space="preserve"> purposes.</w:t>
       </w:r>
-      <w:bookmarkStart w:id="0" w:name="_GoBack"/>
-      <w:bookmarkEnd w:id="0"/>
     </w:p>
     <w:p>
       <w:pPr>
